--- a/Collatio/1e/1. Textos/1. Marcados/1e-B.docx
+++ b/Collatio/1e/1. Textos/1. Marcados/1e-B.docx
@@ -1,15 +1,17 @@
 
 <file path=word/document.xml><?xml version="1.0" encoding="utf-8"?>
-<w:document xmlns:wpc="http://schemas.microsoft.com/office/word/2010/wordprocessingCanvas" xmlns:cx="http://schemas.microsoft.com/office/drawing/2014/chartex" xmlns:cx1="http://schemas.microsoft.com/office/drawing/2015/9/8/chartex" xmlns:cx2="http://schemas.microsoft.com/office/drawing/2015/10/21/chartex" xmlns:cx3="http://schemas.microsoft.com/office/drawing/2016/5/9/chartex" xmlns:cx4="http://schemas.microsoft.com/office/drawing/2016/5/10/chartex" xmlns:cx5="http://schemas.microsoft.com/office/drawing/2016/5/11/chartex" xmlns:cx6="http://schemas.microsoft.com/office/drawing/2016/5/12/chartex" xmlns:cx7="http://schemas.microsoft.com/office/drawing/2016/5/13/chartex" xmlns:cx8="http://schemas.microsoft.com/office/drawing/2016/5/14/chartex" xmlns:mc="http://schemas.openxmlformats.org/markup-compatibility/2006" xmlns:aink="http://schemas.microsoft.com/office/drawing/2016/ink" xmlns:am3d="http://schemas.microsoft.com/office/drawing/2017/model3d" xmlns:o="urn:schemas-microsoft-com:office:office" xmlns:oel="http://schemas.microsoft.com/office/2019/extlst" xmlns:r="http://schemas.openxmlformats.org/officeDocument/2006/relationships" xmlns:m="http://schemas.openxmlformats.org/officeDocument/2006/math" xmlns:v="urn:schemas-microsoft-com:vml" xmlns:wp14="http://schemas.microsoft.com/office/word/2010/wordprocessingDrawing" xmlns:wp="http://schemas.openxmlformats.org/drawingml/2006/wordprocessingDrawing" xmlns:w10="urn:schemas-microsoft-com:office:word" xmlns:w="http://schemas.openxmlformats.org/wordprocessingml/2006/main" xmlns:w14="http://schemas.microsoft.com/office/word/2010/wordml" xmlns:w15="http://schemas.microsoft.com/office/word/2012/wordml" xmlns:w16cex="http://schemas.microsoft.com/office/word/2018/wordml/cex" xmlns:w16cid="http://schemas.microsoft.com/office/word/2016/wordml/cid" xmlns:w16="http://schemas.microsoft.com/office/word/2018/wordml" xmlns:w16sdtdh="http://schemas.microsoft.com/office/word/2020/wordml/sdtdatahash" xmlns:w16se="http://schemas.microsoft.com/office/word/2015/wordml/symex" xmlns:wpg="http://schemas.microsoft.com/office/word/2010/wordprocessingGroup" xmlns:wpi="http://schemas.microsoft.com/office/word/2010/wordprocessingInk" xmlns:wne="http://schemas.microsoft.com/office/word/2006/wordml" xmlns:wps="http://schemas.microsoft.com/office/word/2010/wordprocessingShape" mc:Ignorable="w14 w15 w16se w16cid w16 w16cex w16sdtdh wp14">
+<w:document xmlns:wpc="http://schemas.microsoft.com/office/word/2010/wordprocessingCanvas" xmlns:cx="http://schemas.microsoft.com/office/drawing/2014/chartex" xmlns:cx1="http://schemas.microsoft.com/office/drawing/2015/9/8/chartex" xmlns:cx2="http://schemas.microsoft.com/office/drawing/2015/10/21/chartex" xmlns:cx3="http://schemas.microsoft.com/office/drawing/2016/5/9/chartex" xmlns:cx4="http://schemas.microsoft.com/office/drawing/2016/5/10/chartex" xmlns:cx5="http://schemas.microsoft.com/office/drawing/2016/5/11/chartex" xmlns:cx6="http://schemas.microsoft.com/office/drawing/2016/5/12/chartex" xmlns:cx7="http://schemas.microsoft.com/office/drawing/2016/5/13/chartex" xmlns:cx8="http://schemas.microsoft.com/office/drawing/2016/5/14/chartex" xmlns:mc="http://schemas.openxmlformats.org/markup-compatibility/2006" xmlns:aink="http://schemas.microsoft.com/office/drawing/2016/ink" xmlns:am3d="http://schemas.microsoft.com/office/drawing/2017/model3d" xmlns:o="urn:schemas-microsoft-com:office:office" xmlns:oel="http://schemas.microsoft.com/office/2019/extlst" xmlns:r="http://schemas.openxmlformats.org/officeDocument/2006/relationships" xmlns:m="http://schemas.openxmlformats.org/officeDocument/2006/math" xmlns:v="urn:schemas-microsoft-com:vml" xmlns:wp14="http://schemas.microsoft.com/office/word/2010/wordprocessingDrawing" xmlns:wp="http://schemas.openxmlformats.org/drawingml/2006/wordprocessingDrawing" xmlns:w10="urn:schemas-microsoft-com:office:word" xmlns:w="http://schemas.openxmlformats.org/wordprocessingml/2006/main" xmlns:w14="http://schemas.microsoft.com/office/word/2010/wordml" xmlns:w15="http://schemas.microsoft.com/office/word/2012/wordml" xmlns:w16cex="http://schemas.microsoft.com/office/word/2018/wordml/cex" xmlns:w16cid="http://schemas.microsoft.com/office/word/2016/wordml/cid" xmlns:w16="http://schemas.microsoft.com/office/word/2018/wordml" xmlns:w16du="http://schemas.microsoft.com/office/word/2023/wordml/word16du" xmlns:w16sdtdh="http://schemas.microsoft.com/office/word/2020/wordml/sdtdatahash" xmlns:w16sdtfl="http://schemas.microsoft.com/office/word/2024/wordml/sdtformatlock" xmlns:w16se="http://schemas.microsoft.com/office/word/2015/wordml/symex" xmlns:wpg="http://schemas.microsoft.com/office/word/2010/wordprocessingGroup" xmlns:wpi="http://schemas.microsoft.com/office/word/2010/wordprocessingInk" xmlns:wne="http://schemas.microsoft.com/office/word/2006/wordml" xmlns:wps="http://schemas.microsoft.com/office/word/2010/wordprocessingShape" mc:Ignorable="w14 w15 w16se w16cid w16 w16cex w16sdtdh w16sdtfl w16du wp14">
   <w:body>
     <w:p>
       <w:pPr>
         <w:rPr>
+          <w:rFonts w:ascii="Brill" w:hAnsi="Brill"/>
           <w:lang w:val="es-ES"/>
         </w:rPr>
       </w:pPr>
       <w:r>
         <w:rPr>
+          <w:rFonts w:ascii="Brill" w:hAnsi="Brill"/>
           <w:color w:val="FF0000"/>
           <w:lang w:val="es-ES"/>
         </w:rPr>
@@ -17,18 +19,126 @@
       </w:r>
       <w:r>
         <w:rPr>
-          <w:lang w:val="es-ES"/>
-        </w:rPr>
-        <w:t xml:space="preserve">pregunto el decipulo maestro por que da el sol mas calentura a la tierra en un tienpo que en otro % respondio el maestro yo te lo dire sepas qu el curso </w:t>
-      </w:r>
-      <w:r>
-        <w:rPr>
-          <w:lang w:val="es-ES"/>
-        </w:rPr>
-        <w:t xml:space="preserve">de la </w:t>
-      </w:r>
-      <w:r>
-        <w:rPr>
+          <w:rFonts w:ascii="Brill" w:hAnsi="Brill"/>
+          <w:lang w:val="es-ES"/>
+        </w:rPr>
+        <w:t xml:space="preserve">pregunto el </w:t>
+      </w:r>
+      <w:proofErr w:type="spellStart"/>
+      <w:r>
+        <w:rPr>
+          <w:rFonts w:ascii="Brill" w:hAnsi="Brill"/>
+          <w:lang w:val="es-ES"/>
+        </w:rPr>
+        <w:t>decipulo</w:t>
+      </w:r>
+      <w:proofErr w:type="spellEnd"/>
+      <w:r>
+        <w:rPr>
+          <w:rFonts w:ascii="Brill" w:hAnsi="Brill"/>
+          <w:lang w:val="es-ES"/>
+        </w:rPr>
+        <w:t xml:space="preserve"> maestro </w:t>
+      </w:r>
+      <w:proofErr w:type="spellStart"/>
+      <w:r>
+        <w:rPr>
+          <w:rFonts w:ascii="Brill" w:hAnsi="Brill"/>
+          <w:lang w:val="es-ES"/>
+        </w:rPr>
+        <w:t>por que</w:t>
+      </w:r>
+      <w:proofErr w:type="spellEnd"/>
+      <w:r>
+        <w:rPr>
+          <w:rFonts w:ascii="Brill" w:hAnsi="Brill"/>
+          <w:lang w:val="es-ES"/>
+        </w:rPr>
+        <w:t xml:space="preserve"> da el sol </w:t>
+      </w:r>
+      <w:proofErr w:type="spellStart"/>
+      <w:r>
+        <w:rPr>
+          <w:rFonts w:ascii="Brill" w:hAnsi="Brill"/>
+          <w:lang w:val="es-ES"/>
+        </w:rPr>
+        <w:t>mas</w:t>
+      </w:r>
+      <w:proofErr w:type="spellEnd"/>
+      <w:r>
+        <w:rPr>
+          <w:rFonts w:ascii="Brill" w:hAnsi="Brill"/>
+          <w:lang w:val="es-ES"/>
+        </w:rPr>
+        <w:t xml:space="preserve"> calentura a la tierra en un </w:t>
+      </w:r>
+      <w:proofErr w:type="spellStart"/>
+      <w:r>
+        <w:rPr>
+          <w:rFonts w:ascii="Brill" w:hAnsi="Brill"/>
+          <w:lang w:val="es-ES"/>
+        </w:rPr>
+        <w:t>tienpo</w:t>
+      </w:r>
+      <w:proofErr w:type="spellEnd"/>
+      <w:r>
+        <w:rPr>
+          <w:rFonts w:ascii="Brill" w:hAnsi="Brill"/>
+          <w:lang w:val="es-ES"/>
+        </w:rPr>
+        <w:t xml:space="preserve"> que en otro % </w:t>
+      </w:r>
+      <w:proofErr w:type="spellStart"/>
+      <w:r>
+        <w:rPr>
+          <w:rFonts w:ascii="Brill" w:hAnsi="Brill"/>
+          <w:lang w:val="es-ES"/>
+        </w:rPr>
+        <w:t>respondio</w:t>
+      </w:r>
+      <w:proofErr w:type="spellEnd"/>
+      <w:r>
+        <w:rPr>
+          <w:rFonts w:ascii="Brill" w:hAnsi="Brill"/>
+          <w:lang w:val="es-ES"/>
+        </w:rPr>
+        <w:t xml:space="preserve"> el maestro yo te lo </w:t>
+      </w:r>
+      <w:proofErr w:type="spellStart"/>
+      <w:r>
+        <w:rPr>
+          <w:rFonts w:ascii="Brill" w:hAnsi="Brill"/>
+          <w:lang w:val="es-ES"/>
+        </w:rPr>
+        <w:t>dire</w:t>
+      </w:r>
+      <w:proofErr w:type="spellEnd"/>
+      <w:r>
+        <w:rPr>
+          <w:rFonts w:ascii="Brill" w:hAnsi="Brill"/>
+          <w:lang w:val="es-ES"/>
+        </w:rPr>
+        <w:t xml:space="preserve"> sepas </w:t>
+      </w:r>
+      <w:proofErr w:type="spellStart"/>
+      <w:r>
+        <w:rPr>
+          <w:rFonts w:ascii="Brill" w:hAnsi="Brill"/>
+          <w:lang w:val="es-ES"/>
+        </w:rPr>
+        <w:t>qu</w:t>
+      </w:r>
+      <w:proofErr w:type="spellEnd"/>
+      <w:r>
+        <w:rPr>
+          <w:rFonts w:ascii="Brill" w:hAnsi="Brill"/>
+          <w:lang w:val="es-ES"/>
+        </w:rPr>
+        <w:t xml:space="preserve"> el curso de la </w:t>
+      </w:r>
+      <w:r>
+        <w:rPr>
+          <w:rFonts w:ascii="Brill" w:hAnsi="Brill"/>
           <w:color w:val="FF0000"/>
           <w:lang w:val="es-ES"/>
         </w:rPr>
@@ -36,36 +146,462 @@
       </w:r>
       <w:r>
         <w:rPr>
-          <w:lang w:val="es-ES"/>
-        </w:rPr>
-        <w:t>andar qu el sol faz en el cielo es doze meses % e este es el tienpo que los ombres llaman</w:t>
-      </w:r>
-      <w:r>
-        <w:rPr>
-          <w:lang w:val="es-ES"/>
-        </w:rPr>
-        <w:t xml:space="preserve"> año % en los seis meses anda el sol en deslayo del mundo e los rayos otro si andan en deslayo de la tierra % e por esta razon non da gran calentura </w:t>
-      </w:r>
-      <w:r>
-        <w:rPr>
+          <w:rFonts w:ascii="Brill" w:hAnsi="Brill"/>
+          <w:lang w:val="es-ES"/>
+        </w:rPr>
+        <w:t xml:space="preserve">andar </w:t>
+      </w:r>
+      <w:proofErr w:type="spellStart"/>
+      <w:r>
+        <w:rPr>
+          <w:rFonts w:ascii="Brill" w:hAnsi="Brill"/>
+          <w:lang w:val="es-ES"/>
+        </w:rPr>
+        <w:t>qu</w:t>
+      </w:r>
+      <w:proofErr w:type="spellEnd"/>
+      <w:r>
+        <w:rPr>
+          <w:rFonts w:ascii="Brill" w:hAnsi="Brill"/>
+          <w:lang w:val="es-ES"/>
+        </w:rPr>
+        <w:t xml:space="preserve"> el sol faz en el cielo es doze meses % e este es el </w:t>
+      </w:r>
+      <w:proofErr w:type="spellStart"/>
+      <w:r>
+        <w:rPr>
+          <w:rFonts w:ascii="Brill" w:hAnsi="Brill"/>
+          <w:lang w:val="es-ES"/>
+        </w:rPr>
+        <w:t>tienpo</w:t>
+      </w:r>
+      <w:proofErr w:type="spellEnd"/>
+      <w:r>
+        <w:rPr>
+          <w:rFonts w:ascii="Brill" w:hAnsi="Brill"/>
+          <w:lang w:val="es-ES"/>
+        </w:rPr>
+        <w:t xml:space="preserve"> que los ombres llaman año % en los seis meses anda el sol en deslayo del mundo </w:t>
+      </w:r>
+      <w:proofErr w:type="spellStart"/>
+      <w:r>
+        <w:rPr>
+          <w:rFonts w:ascii="Brill" w:hAnsi="Brill"/>
+          <w:lang w:val="es-ES"/>
+        </w:rPr>
+        <w:t>e</w:t>
+      </w:r>
+      <w:proofErr w:type="spellEnd"/>
+      <w:r>
+        <w:rPr>
+          <w:rFonts w:ascii="Brill" w:hAnsi="Brill"/>
+          <w:lang w:val="es-ES"/>
+        </w:rPr>
+        <w:t xml:space="preserve"> los rayos otro si andan en deslayo de la tierra % e por esta </w:t>
+      </w:r>
+      <w:proofErr w:type="spellStart"/>
+      <w:r>
+        <w:rPr>
+          <w:rFonts w:ascii="Brill" w:hAnsi="Brill"/>
+          <w:lang w:val="es-ES"/>
+        </w:rPr>
+        <w:t>razon</w:t>
+      </w:r>
+      <w:proofErr w:type="spellEnd"/>
+      <w:r>
+        <w:rPr>
+          <w:rFonts w:ascii="Brill" w:hAnsi="Brill"/>
+          <w:lang w:val="es-ES"/>
+        </w:rPr>
+        <w:t xml:space="preserve"> non da gran calentura </w:t>
+      </w:r>
+      <w:proofErr w:type="spellStart"/>
+      <w:r>
+        <w:rPr>
+          <w:rFonts w:ascii="Brill" w:hAnsi="Brill"/>
           <w:lang w:val="es-ES"/>
         </w:rPr>
         <w:t>elos</w:t>
       </w:r>
-      <w:r>
-        <w:rPr>
-          <w:lang w:val="es-ES"/>
-        </w:rPr>
-        <w:t xml:space="preserve"> seis meses qu el sol se alça ya en su altura vienen los rayos derechos contra yuso % a la tierra e por esta razon es caliente el sol mas en un tienpo que en otro % mas quiero te agora dezir como dios ordeno el curso del sol en estos doze meses del año % sepas que de mediado el mes de marcio fasta mediado el mes de junio sube el sol que non faz al si non llubir fasta que llegue al lugar do es la su calentura para ser el mas alto % pues ves ya que son tres meses en sobir e desi comiença a abaxar se % como quier que </w:t>
-      </w:r>
-      <w:r>
-        <w:rPr>
-          <w:lang w:val="es-ES"/>
-        </w:rPr>
-        <w:t xml:space="preserve">se el abaxe tan escalentado finca ya la tierra de los sus rayos que la escalentaron veniendo derechos de cima a yuso que por eso non pude parecer el afinimiento del tienpo e de la tierra quien aina paresce el escalentamiento % que natural cosa es que mas refez es de escalentar la cosa que esta fria que de esfriar la muy caliente pues que gran calentura ha </w:t>
-      </w:r>
-      <w:r>
-        <w:rPr>
+      <w:proofErr w:type="spellEnd"/>
+      <w:r>
+        <w:rPr>
+          <w:rFonts w:ascii="Brill" w:hAnsi="Brill"/>
+          <w:lang w:val="es-ES"/>
+        </w:rPr>
+        <w:t xml:space="preserve"> seis meses </w:t>
+      </w:r>
+      <w:proofErr w:type="spellStart"/>
+      <w:r>
+        <w:rPr>
+          <w:rFonts w:ascii="Brill" w:hAnsi="Brill"/>
+          <w:lang w:val="es-ES"/>
+        </w:rPr>
+        <w:t>qu</w:t>
+      </w:r>
+      <w:proofErr w:type="spellEnd"/>
+      <w:r>
+        <w:rPr>
+          <w:rFonts w:ascii="Brill" w:hAnsi="Brill"/>
+          <w:lang w:val="es-ES"/>
+        </w:rPr>
+        <w:t xml:space="preserve"> el sol se </w:t>
+      </w:r>
+      <w:proofErr w:type="spellStart"/>
+      <w:r>
+        <w:rPr>
+          <w:rFonts w:ascii="Brill" w:hAnsi="Brill"/>
+          <w:lang w:val="es-ES"/>
+        </w:rPr>
+        <w:t>alça</w:t>
+      </w:r>
+      <w:proofErr w:type="spellEnd"/>
+      <w:r>
+        <w:rPr>
+          <w:rFonts w:ascii="Brill" w:hAnsi="Brill"/>
+          <w:lang w:val="es-ES"/>
+        </w:rPr>
+        <w:t xml:space="preserve"> ya en su altura vienen los rayos derechos contra yuso % a la tierra e por esta </w:t>
+      </w:r>
+      <w:proofErr w:type="spellStart"/>
+      <w:r>
+        <w:rPr>
+          <w:rFonts w:ascii="Brill" w:hAnsi="Brill"/>
+          <w:lang w:val="es-ES"/>
+        </w:rPr>
+        <w:t>razon</w:t>
+      </w:r>
+      <w:proofErr w:type="spellEnd"/>
+      <w:r>
+        <w:rPr>
+          <w:rFonts w:ascii="Brill" w:hAnsi="Brill"/>
+          <w:lang w:val="es-ES"/>
+        </w:rPr>
+        <w:t xml:space="preserve"> es caliente el sol </w:t>
+      </w:r>
+      <w:proofErr w:type="spellStart"/>
+      <w:r>
+        <w:rPr>
+          <w:rFonts w:ascii="Brill" w:hAnsi="Brill"/>
+          <w:lang w:val="es-ES"/>
+        </w:rPr>
+        <w:t>mas</w:t>
+      </w:r>
+      <w:proofErr w:type="spellEnd"/>
+      <w:r>
+        <w:rPr>
+          <w:rFonts w:ascii="Brill" w:hAnsi="Brill"/>
+          <w:lang w:val="es-ES"/>
+        </w:rPr>
+        <w:t xml:space="preserve"> en un </w:t>
+      </w:r>
+      <w:proofErr w:type="spellStart"/>
+      <w:r>
+        <w:rPr>
+          <w:rFonts w:ascii="Brill" w:hAnsi="Brill"/>
+          <w:lang w:val="es-ES"/>
+        </w:rPr>
+        <w:t>tienpo</w:t>
+      </w:r>
+      <w:proofErr w:type="spellEnd"/>
+      <w:r>
+        <w:rPr>
+          <w:rFonts w:ascii="Brill" w:hAnsi="Brill"/>
+          <w:lang w:val="es-ES"/>
+        </w:rPr>
+        <w:t xml:space="preserve"> que en otro % </w:t>
+      </w:r>
+      <w:proofErr w:type="spellStart"/>
+      <w:r>
+        <w:rPr>
+          <w:rFonts w:ascii="Brill" w:hAnsi="Brill"/>
+          <w:lang w:val="es-ES"/>
+        </w:rPr>
+        <w:t>mas</w:t>
+      </w:r>
+      <w:proofErr w:type="spellEnd"/>
+      <w:r>
+        <w:rPr>
+          <w:rFonts w:ascii="Brill" w:hAnsi="Brill"/>
+          <w:lang w:val="es-ES"/>
+        </w:rPr>
+        <w:t xml:space="preserve"> quiero te agora dezir como dios ordeno el curso del sol en estos doze meses del año % sepas que de mediado el mes de marcio fasta mediado el mes de junio sube el sol que non faz al </w:t>
+      </w:r>
+      <w:proofErr w:type="spellStart"/>
+      <w:r>
+        <w:rPr>
+          <w:rFonts w:ascii="Brill" w:hAnsi="Brill"/>
+          <w:lang w:val="es-ES"/>
+        </w:rPr>
+        <w:t>si</w:t>
+      </w:r>
+      <w:proofErr w:type="spellEnd"/>
+      <w:r>
+        <w:rPr>
+          <w:rFonts w:ascii="Brill" w:hAnsi="Brill"/>
+          <w:lang w:val="es-ES"/>
+        </w:rPr>
+        <w:t xml:space="preserve"> non </w:t>
+      </w:r>
+      <w:proofErr w:type="spellStart"/>
+      <w:r>
+        <w:rPr>
+          <w:rFonts w:ascii="Brill" w:hAnsi="Brill"/>
+          <w:lang w:val="es-ES"/>
+        </w:rPr>
+        <w:t>llubir</w:t>
+      </w:r>
+      <w:proofErr w:type="spellEnd"/>
+      <w:r>
+        <w:rPr>
+          <w:rFonts w:ascii="Brill" w:hAnsi="Brill"/>
+          <w:lang w:val="es-ES"/>
+        </w:rPr>
+        <w:t xml:space="preserve"> fasta que llegue al lugar do es la su calentura para ser el </w:t>
+      </w:r>
+      <w:proofErr w:type="spellStart"/>
+      <w:r>
+        <w:rPr>
+          <w:rFonts w:ascii="Brill" w:hAnsi="Brill"/>
+          <w:lang w:val="es-ES"/>
+        </w:rPr>
+        <w:t>mas</w:t>
+      </w:r>
+      <w:proofErr w:type="spellEnd"/>
+      <w:r>
+        <w:rPr>
+          <w:rFonts w:ascii="Brill" w:hAnsi="Brill"/>
+          <w:lang w:val="es-ES"/>
+        </w:rPr>
+        <w:t xml:space="preserve"> alto % pues ves ya que son tres meses en </w:t>
+      </w:r>
+      <w:proofErr w:type="spellStart"/>
+      <w:r>
+        <w:rPr>
+          <w:rFonts w:ascii="Brill" w:hAnsi="Brill"/>
+          <w:lang w:val="es-ES"/>
+        </w:rPr>
+        <w:t>sobir</w:t>
+      </w:r>
+      <w:proofErr w:type="spellEnd"/>
+      <w:r>
+        <w:rPr>
+          <w:rFonts w:ascii="Brill" w:hAnsi="Brill"/>
+          <w:lang w:val="es-ES"/>
+        </w:rPr>
+        <w:t xml:space="preserve"> e </w:t>
+      </w:r>
+      <w:proofErr w:type="spellStart"/>
+      <w:r>
+        <w:rPr>
+          <w:rFonts w:ascii="Brill" w:hAnsi="Brill"/>
+          <w:lang w:val="es-ES"/>
+        </w:rPr>
+        <w:t>desi</w:t>
+      </w:r>
+      <w:proofErr w:type="spellEnd"/>
+      <w:r>
+        <w:rPr>
+          <w:rFonts w:ascii="Brill" w:hAnsi="Brill"/>
+          <w:lang w:val="es-ES"/>
+        </w:rPr>
+        <w:t xml:space="preserve"> comiença a </w:t>
+      </w:r>
+      <w:proofErr w:type="spellStart"/>
+      <w:r>
+        <w:rPr>
+          <w:rFonts w:ascii="Brill" w:hAnsi="Brill"/>
+          <w:lang w:val="es-ES"/>
+        </w:rPr>
+        <w:t>abaxar</w:t>
+      </w:r>
+      <w:proofErr w:type="spellEnd"/>
+      <w:r>
+        <w:rPr>
+          <w:rFonts w:ascii="Brill" w:hAnsi="Brill"/>
+          <w:lang w:val="es-ES"/>
+        </w:rPr>
+        <w:t xml:space="preserve"> se % como quier que se el </w:t>
+      </w:r>
+      <w:proofErr w:type="spellStart"/>
+      <w:r>
+        <w:rPr>
+          <w:rFonts w:ascii="Brill" w:hAnsi="Brill"/>
+          <w:lang w:val="es-ES"/>
+        </w:rPr>
+        <w:t>abaxe</w:t>
+      </w:r>
+      <w:proofErr w:type="spellEnd"/>
+      <w:r>
+        <w:rPr>
+          <w:rFonts w:ascii="Brill" w:hAnsi="Brill"/>
+          <w:lang w:val="es-ES"/>
+        </w:rPr>
+        <w:t xml:space="preserve"> tan </w:t>
+      </w:r>
+      <w:proofErr w:type="spellStart"/>
+      <w:r>
+        <w:rPr>
+          <w:rFonts w:ascii="Brill" w:hAnsi="Brill"/>
+          <w:lang w:val="es-ES"/>
+        </w:rPr>
+        <w:t>escalentado</w:t>
+      </w:r>
+      <w:proofErr w:type="spellEnd"/>
+      <w:r>
+        <w:rPr>
+          <w:rFonts w:ascii="Brill" w:hAnsi="Brill"/>
+          <w:lang w:val="es-ES"/>
+        </w:rPr>
+        <w:t xml:space="preserve"> finca ya la tierra de los sus rayos que la </w:t>
+      </w:r>
+      <w:proofErr w:type="spellStart"/>
+      <w:r>
+        <w:rPr>
+          <w:rFonts w:ascii="Brill" w:hAnsi="Brill"/>
+          <w:lang w:val="es-ES"/>
+        </w:rPr>
+        <w:t>escalentaron</w:t>
+      </w:r>
+      <w:proofErr w:type="spellEnd"/>
+      <w:r>
+        <w:rPr>
+          <w:rFonts w:ascii="Brill" w:hAnsi="Brill"/>
+          <w:lang w:val="es-ES"/>
+        </w:rPr>
+        <w:t xml:space="preserve"> </w:t>
+      </w:r>
+      <w:proofErr w:type="spellStart"/>
+      <w:r>
+        <w:rPr>
+          <w:rFonts w:ascii="Brill" w:hAnsi="Brill"/>
+          <w:lang w:val="es-ES"/>
+        </w:rPr>
+        <w:t>veniendo</w:t>
+      </w:r>
+      <w:proofErr w:type="spellEnd"/>
+      <w:r>
+        <w:rPr>
+          <w:rFonts w:ascii="Brill" w:hAnsi="Brill"/>
+          <w:lang w:val="es-ES"/>
+        </w:rPr>
+        <w:t xml:space="preserve"> derechos de cima a yuso que por eso </w:t>
+      </w:r>
+      <w:proofErr w:type="spellStart"/>
+      <w:r>
+        <w:rPr>
+          <w:rFonts w:ascii="Brill" w:hAnsi="Brill"/>
+          <w:lang w:val="es-ES"/>
+        </w:rPr>
+        <w:t>non</w:t>
+      </w:r>
+      <w:proofErr w:type="spellEnd"/>
+      <w:r>
+        <w:rPr>
+          <w:rFonts w:ascii="Brill" w:hAnsi="Brill"/>
+          <w:lang w:val="es-ES"/>
+        </w:rPr>
+        <w:t xml:space="preserve"> pude parecer el </w:t>
+      </w:r>
+      <w:proofErr w:type="spellStart"/>
+      <w:r>
+        <w:rPr>
+          <w:rFonts w:ascii="Brill" w:hAnsi="Brill"/>
+          <w:lang w:val="es-ES"/>
+        </w:rPr>
+        <w:t>afinimiento</w:t>
+      </w:r>
+      <w:proofErr w:type="spellEnd"/>
+      <w:r>
+        <w:rPr>
+          <w:rFonts w:ascii="Brill" w:hAnsi="Brill"/>
+          <w:lang w:val="es-ES"/>
+        </w:rPr>
+        <w:t xml:space="preserve"> del </w:t>
+      </w:r>
+      <w:proofErr w:type="spellStart"/>
+      <w:r>
+        <w:rPr>
+          <w:rFonts w:ascii="Brill" w:hAnsi="Brill"/>
+          <w:lang w:val="es-ES"/>
+        </w:rPr>
+        <w:t>tienpo</w:t>
+      </w:r>
+      <w:proofErr w:type="spellEnd"/>
+      <w:r>
+        <w:rPr>
+          <w:rFonts w:ascii="Brill" w:hAnsi="Brill"/>
+          <w:lang w:val="es-ES"/>
+        </w:rPr>
+        <w:t xml:space="preserve"> e de la tierra quien aina </w:t>
+      </w:r>
+      <w:proofErr w:type="spellStart"/>
+      <w:r>
+        <w:rPr>
+          <w:rFonts w:ascii="Brill" w:hAnsi="Brill"/>
+          <w:lang w:val="es-ES"/>
+        </w:rPr>
+        <w:t>paresce</w:t>
+      </w:r>
+      <w:proofErr w:type="spellEnd"/>
+      <w:r>
+        <w:rPr>
+          <w:rFonts w:ascii="Brill" w:hAnsi="Brill"/>
+          <w:lang w:val="es-ES"/>
+        </w:rPr>
+        <w:t xml:space="preserve"> el escalentamiento % que natural cosa es que </w:t>
+      </w:r>
+      <w:proofErr w:type="spellStart"/>
+      <w:r>
+        <w:rPr>
+          <w:rFonts w:ascii="Brill" w:hAnsi="Brill"/>
+          <w:lang w:val="es-ES"/>
+        </w:rPr>
+        <w:t>mas</w:t>
+      </w:r>
+      <w:proofErr w:type="spellEnd"/>
+      <w:r>
+        <w:rPr>
+          <w:rFonts w:ascii="Brill" w:hAnsi="Brill"/>
+          <w:lang w:val="es-ES"/>
+        </w:rPr>
+        <w:t xml:space="preserve"> refez es de escalentar la cosa que esta </w:t>
+      </w:r>
+      <w:proofErr w:type="spellStart"/>
+      <w:r>
+        <w:rPr>
+          <w:rFonts w:ascii="Brill" w:hAnsi="Brill"/>
+          <w:lang w:val="es-ES"/>
+        </w:rPr>
+        <w:t>fria</w:t>
+      </w:r>
+      <w:proofErr w:type="spellEnd"/>
+      <w:r>
+        <w:rPr>
+          <w:rFonts w:ascii="Brill" w:hAnsi="Brill"/>
+          <w:lang w:val="es-ES"/>
+        </w:rPr>
+        <w:t xml:space="preserve"> que de </w:t>
+      </w:r>
+      <w:proofErr w:type="spellStart"/>
+      <w:r>
+        <w:rPr>
+          <w:rFonts w:ascii="Brill" w:hAnsi="Brill"/>
+          <w:lang w:val="es-ES"/>
+        </w:rPr>
+        <w:t>esfriar</w:t>
+      </w:r>
+      <w:proofErr w:type="spellEnd"/>
+      <w:r>
+        <w:rPr>
+          <w:rFonts w:ascii="Brill" w:hAnsi="Brill"/>
+          <w:lang w:val="es-ES"/>
+        </w:rPr>
+        <w:t xml:space="preserve"> la muy caliente pues que gran calentura ha </w:t>
+      </w:r>
+      <w:r>
+        <w:rPr>
+          <w:rFonts w:ascii="Brill" w:hAnsi="Brill"/>
           <w:color w:val="FF0000"/>
           <w:lang w:val="es-ES"/>
         </w:rPr>
@@ -73,27 +609,250 @@
       </w:r>
       <w:r>
         <w:rPr>
-          <w:lang w:val="es-ES"/>
-        </w:rPr>
-        <w:t>recebido en sise % desde junio mediado decende e va decendiendo jullio e agosto fasta mediado setienbre asi se fazen</w:t>
-      </w:r>
-      <w:r>
-        <w:rPr>
-          <w:lang w:val="es-ES"/>
-        </w:rPr>
-        <w:t xml:space="preserve"> tres meses en sobir e esta cuenta son ses meses % e finca que anda mas en deslayo de la tierra mediado el mes de setenbrio e el mes de novenbrio e de dezenbrio % e en enero e en febrero e en mediado marcio % e estos son los meses en que se faz el tienpo frio por que anda el sol en deslayo non lo escalienta en derecho como en verano % e naturalmente non se puede escalentar en deslayo si non de derecho en derecho de cima contra yuso e de yuso contra cima % e a esta cuenta </w:t>
-      </w:r>
-      <w:r>
-        <w:rPr>
-          <w:lang w:val="es-ES"/>
-        </w:rPr>
-        <w:t xml:space="preserve">que nos </w:t>
-      </w:r>
-      <w:r>
-        <w:rPr>
-          <w:lang w:val="es-ES"/>
-        </w:rPr>
-        <w:t>avemos cuntado se cunplen los doze meses del año</w:t>
+          <w:rFonts w:ascii="Brill" w:hAnsi="Brill"/>
+          <w:lang w:val="es-ES"/>
+        </w:rPr>
+        <w:t xml:space="preserve">recebido en sise % desde junio mediado </w:t>
+      </w:r>
+      <w:proofErr w:type="spellStart"/>
+      <w:r>
+        <w:rPr>
+          <w:rFonts w:ascii="Brill" w:hAnsi="Brill"/>
+          <w:lang w:val="es-ES"/>
+        </w:rPr>
+        <w:t>decende</w:t>
+      </w:r>
+      <w:proofErr w:type="spellEnd"/>
+      <w:r>
+        <w:rPr>
+          <w:rFonts w:ascii="Brill" w:hAnsi="Brill"/>
+          <w:lang w:val="es-ES"/>
+        </w:rPr>
+        <w:t xml:space="preserve"> e va </w:t>
+      </w:r>
+      <w:proofErr w:type="spellStart"/>
+      <w:r>
+        <w:rPr>
+          <w:rFonts w:ascii="Brill" w:hAnsi="Brill"/>
+          <w:lang w:val="es-ES"/>
+        </w:rPr>
+        <w:t>decendiendo</w:t>
+      </w:r>
+      <w:proofErr w:type="spellEnd"/>
+      <w:r>
+        <w:rPr>
+          <w:rFonts w:ascii="Brill" w:hAnsi="Brill"/>
+          <w:lang w:val="es-ES"/>
+        </w:rPr>
+        <w:t xml:space="preserve"> </w:t>
+      </w:r>
+      <w:proofErr w:type="spellStart"/>
+      <w:r>
+        <w:rPr>
+          <w:rFonts w:ascii="Brill" w:hAnsi="Brill"/>
+          <w:lang w:val="es-ES"/>
+        </w:rPr>
+        <w:t>jullio</w:t>
+      </w:r>
+      <w:proofErr w:type="spellEnd"/>
+      <w:r>
+        <w:rPr>
+          <w:rFonts w:ascii="Brill" w:hAnsi="Brill"/>
+          <w:lang w:val="es-ES"/>
+        </w:rPr>
+        <w:t xml:space="preserve"> e agosto fasta mediado </w:t>
+      </w:r>
+      <w:proofErr w:type="spellStart"/>
+      <w:r>
+        <w:rPr>
+          <w:rFonts w:ascii="Brill" w:hAnsi="Brill"/>
+          <w:lang w:val="es-ES"/>
+        </w:rPr>
+        <w:t>setienbre</w:t>
+      </w:r>
+      <w:proofErr w:type="spellEnd"/>
+      <w:r>
+        <w:rPr>
+          <w:rFonts w:ascii="Brill" w:hAnsi="Brill"/>
+          <w:lang w:val="es-ES"/>
+        </w:rPr>
+        <w:t xml:space="preserve"> </w:t>
+      </w:r>
+      <w:proofErr w:type="spellStart"/>
+      <w:r>
+        <w:rPr>
+          <w:rFonts w:ascii="Brill" w:hAnsi="Brill"/>
+          <w:lang w:val="es-ES"/>
+        </w:rPr>
+        <w:t>asi</w:t>
+      </w:r>
+      <w:proofErr w:type="spellEnd"/>
+      <w:r>
+        <w:rPr>
+          <w:rFonts w:ascii="Brill" w:hAnsi="Brill"/>
+          <w:lang w:val="es-ES"/>
+        </w:rPr>
+        <w:t xml:space="preserve"> se fazen tres meses en </w:t>
+      </w:r>
+      <w:proofErr w:type="spellStart"/>
+      <w:r>
+        <w:rPr>
+          <w:rFonts w:ascii="Brill" w:hAnsi="Brill"/>
+          <w:lang w:val="es-ES"/>
+        </w:rPr>
+        <w:t>sobir</w:t>
+      </w:r>
+      <w:proofErr w:type="spellEnd"/>
+      <w:r>
+        <w:rPr>
+          <w:rFonts w:ascii="Brill" w:hAnsi="Brill"/>
+          <w:lang w:val="es-ES"/>
+        </w:rPr>
+        <w:t xml:space="preserve"> e esta cuenta son </w:t>
+      </w:r>
+      <w:proofErr w:type="spellStart"/>
+      <w:r>
+        <w:rPr>
+          <w:rFonts w:ascii="Brill" w:hAnsi="Brill"/>
+          <w:lang w:val="es-ES"/>
+        </w:rPr>
+        <w:t>ses</w:t>
+      </w:r>
+      <w:proofErr w:type="spellEnd"/>
+      <w:r>
+        <w:rPr>
+          <w:rFonts w:ascii="Brill" w:hAnsi="Brill"/>
+          <w:lang w:val="es-ES"/>
+        </w:rPr>
+        <w:t xml:space="preserve"> meses % e finca que anda </w:t>
+      </w:r>
+      <w:proofErr w:type="spellStart"/>
+      <w:r>
+        <w:rPr>
+          <w:rFonts w:ascii="Brill" w:hAnsi="Brill"/>
+          <w:lang w:val="es-ES"/>
+        </w:rPr>
+        <w:t>mas</w:t>
+      </w:r>
+      <w:proofErr w:type="spellEnd"/>
+      <w:r>
+        <w:rPr>
+          <w:rFonts w:ascii="Brill" w:hAnsi="Brill"/>
+          <w:lang w:val="es-ES"/>
+        </w:rPr>
+        <w:t xml:space="preserve"> en deslayo de la tierra mediado el mes de </w:t>
+      </w:r>
+      <w:proofErr w:type="spellStart"/>
+      <w:r>
+        <w:rPr>
+          <w:rFonts w:ascii="Brill" w:hAnsi="Brill"/>
+          <w:lang w:val="es-ES"/>
+        </w:rPr>
+        <w:t>setenbrio</w:t>
+      </w:r>
+      <w:proofErr w:type="spellEnd"/>
+      <w:r>
+        <w:rPr>
+          <w:rFonts w:ascii="Brill" w:hAnsi="Brill"/>
+          <w:lang w:val="es-ES"/>
+        </w:rPr>
+        <w:t xml:space="preserve"> </w:t>
+      </w:r>
+      <w:proofErr w:type="spellStart"/>
+      <w:r>
+        <w:rPr>
+          <w:rFonts w:ascii="Brill" w:hAnsi="Brill"/>
+          <w:lang w:val="es-ES"/>
+        </w:rPr>
+        <w:t>e</w:t>
+      </w:r>
+      <w:proofErr w:type="spellEnd"/>
+      <w:r>
+        <w:rPr>
+          <w:rFonts w:ascii="Brill" w:hAnsi="Brill"/>
+          <w:lang w:val="es-ES"/>
+        </w:rPr>
+        <w:t xml:space="preserve"> el mes de </w:t>
+      </w:r>
+      <w:proofErr w:type="spellStart"/>
+      <w:r>
+        <w:rPr>
+          <w:rFonts w:ascii="Brill" w:hAnsi="Brill"/>
+          <w:lang w:val="es-ES"/>
+        </w:rPr>
+        <w:t>novenbrio</w:t>
+      </w:r>
+      <w:proofErr w:type="spellEnd"/>
+      <w:r>
+        <w:rPr>
+          <w:rFonts w:ascii="Brill" w:hAnsi="Brill"/>
+          <w:lang w:val="es-ES"/>
+        </w:rPr>
+        <w:t xml:space="preserve"> e de </w:t>
+      </w:r>
+      <w:proofErr w:type="spellStart"/>
+      <w:r>
+        <w:rPr>
+          <w:rFonts w:ascii="Brill" w:hAnsi="Brill"/>
+          <w:lang w:val="es-ES"/>
+        </w:rPr>
+        <w:t>dezenbrio</w:t>
+      </w:r>
+      <w:proofErr w:type="spellEnd"/>
+      <w:r>
+        <w:rPr>
+          <w:rFonts w:ascii="Brill" w:hAnsi="Brill"/>
+          <w:lang w:val="es-ES"/>
+        </w:rPr>
+        <w:t xml:space="preserve"> % e en enero e en febrero e en mediado marcio % e estos son los meses en que se faz el </w:t>
+      </w:r>
+      <w:proofErr w:type="spellStart"/>
+      <w:r>
+        <w:rPr>
+          <w:rFonts w:ascii="Brill" w:hAnsi="Brill"/>
+          <w:lang w:val="es-ES"/>
+        </w:rPr>
+        <w:t>tienpo</w:t>
+      </w:r>
+      <w:proofErr w:type="spellEnd"/>
+      <w:r>
+        <w:rPr>
+          <w:rFonts w:ascii="Brill" w:hAnsi="Brill"/>
+          <w:lang w:val="es-ES"/>
+        </w:rPr>
+        <w:t xml:space="preserve"> frio por que anda el sol en deslayo non lo escalienta en derecho como en verano % e naturalmente non se puede escalentar en deslayo si non de derecho en derecho de cima contra yuso e de yuso contra cima % e a esta cuenta que nos avemos </w:t>
+      </w:r>
+      <w:proofErr w:type="spellStart"/>
+      <w:r>
+        <w:rPr>
+          <w:rFonts w:ascii="Brill" w:hAnsi="Brill"/>
+          <w:lang w:val="es-ES"/>
+        </w:rPr>
+        <w:t>cuntado</w:t>
+      </w:r>
+      <w:proofErr w:type="spellEnd"/>
+      <w:r>
+        <w:rPr>
+          <w:rFonts w:ascii="Brill" w:hAnsi="Brill"/>
+          <w:lang w:val="es-ES"/>
+        </w:rPr>
+        <w:t xml:space="preserve"> se </w:t>
+      </w:r>
+      <w:proofErr w:type="spellStart"/>
+      <w:r>
+        <w:rPr>
+          <w:rFonts w:ascii="Brill" w:hAnsi="Brill"/>
+          <w:lang w:val="es-ES"/>
+        </w:rPr>
+        <w:t>cunplen</w:t>
+      </w:r>
+      <w:proofErr w:type="spellEnd"/>
+      <w:r>
+        <w:rPr>
+          <w:rFonts w:ascii="Brill" w:hAnsi="Brill"/>
+          <w:lang w:val="es-ES"/>
+        </w:rPr>
+        <w:t xml:space="preserve"> los doze meses del año</w:t>
       </w:r>
     </w:p>
     <w:sectPr>
@@ -107,7 +866,7 @@
 </file>
 
 <file path=word/styles.xml><?xml version="1.0" encoding="utf-8"?>
-<w:styles xmlns:mc="http://schemas.openxmlformats.org/markup-compatibility/2006" xmlns:r="http://schemas.openxmlformats.org/officeDocument/2006/relationships" xmlns:w="http://schemas.openxmlformats.org/wordprocessingml/2006/main" xmlns:w14="http://schemas.microsoft.com/office/word/2010/wordml" xmlns:w15="http://schemas.microsoft.com/office/word/2012/wordml" xmlns:w16cex="http://schemas.microsoft.com/office/word/2018/wordml/cex" xmlns:w16cid="http://schemas.microsoft.com/office/word/2016/wordml/cid" xmlns:w16="http://schemas.microsoft.com/office/word/2018/wordml" xmlns:w16sdtdh="http://schemas.microsoft.com/office/word/2020/wordml/sdtdatahash" xmlns:w16se="http://schemas.microsoft.com/office/word/2015/wordml/symex" mc:Ignorable="w14 w15 w16se w16cid w16 w16cex w16sdtdh">
+<w:styles xmlns:mc="http://schemas.openxmlformats.org/markup-compatibility/2006" xmlns:r="http://schemas.openxmlformats.org/officeDocument/2006/relationships" xmlns:w="http://schemas.openxmlformats.org/wordprocessingml/2006/main" xmlns:w14="http://schemas.microsoft.com/office/word/2010/wordml" xmlns:w15="http://schemas.microsoft.com/office/word/2012/wordml" xmlns:w16cex="http://schemas.microsoft.com/office/word/2018/wordml/cex" xmlns:w16cid="http://schemas.microsoft.com/office/word/2016/wordml/cid" xmlns:w16="http://schemas.microsoft.com/office/word/2018/wordml" xmlns:w16du="http://schemas.microsoft.com/office/word/2023/wordml/word16du" xmlns:w16sdtdh="http://schemas.microsoft.com/office/word/2020/wordml/sdtdatahash" xmlns:w16sdtfl="http://schemas.microsoft.com/office/word/2024/wordml/sdtformatlock" xmlns:w16se="http://schemas.microsoft.com/office/word/2015/wordml/symex" mc:Ignorable="w14 w15 w16se w16cid w16 w16cex w16sdtdh w16sdtfl w16du">
   <w:docDefaults>
     <w:rPrDefault>
       <w:rPr>
